--- a/Section5.docx
+++ b/Section5.docx
@@ -1273,6 +1273,1076 @@
     <w:p>
       <w:r>
         <w:t>Now mariadb exporter export data to prometheus</w:t>
+      </w:r>
+    </w:p>
+    <w:p/>
+    <w:p>
+      <w:pPr>
+        <w:pStyle w:val="Heading1"/>
+      </w:pPr>
+      <w:r>
+        <w:t>Task 5.3 : MySQL Replication</w:t>
+      </w:r>
+    </w:p>
+    <w:p>
+      <w:r>
+        <w:t>Create 2 ubuntu Vms, installed mysql on both</w:t>
+      </w:r>
+    </w:p>
+    <w:p>
+      <w:r>
+        <w:t>Created a db and a table in the master server and inserted data</w:t>
+      </w:r>
+    </w:p>
+    <w:p>
+      <w:r>
+        <w:rPr>
+          <w:noProof/>
+        </w:rPr>
+        <w:drawing>
+          <wp:inline distT="0" distB="0" distL="0" distR="0" wp14:anchorId="4A9916D5" wp14:editId="6961998E">
+            <wp:extent cx="4924425" cy="685800"/>
+            <wp:effectExtent l="0" t="0" r="9525" b="0"/>
+            <wp:docPr id="1859518133" name="Picture 1" descr="A black background with white text&#10;&#10;Description automatically generated"/>
+            <wp:cNvGraphicFramePr>
+              <a:graphicFrameLocks xmlns:a="http://schemas.openxmlformats.org/drawingml/2006/main" noChangeAspect="1"/>
+            </wp:cNvGraphicFramePr>
+            <a:graphic xmlns:a="http://schemas.openxmlformats.org/drawingml/2006/main">
+              <a:graphicData uri="http://schemas.openxmlformats.org/drawingml/2006/picture">
+                <pic:pic xmlns:pic="http://schemas.openxmlformats.org/drawingml/2006/picture">
+                  <pic:nvPicPr>
+                    <pic:cNvPr id="1859518133" name="Picture 1" descr="A black background with white text&#10;&#10;Description automatically generated"/>
+                    <pic:cNvPicPr/>
+                  </pic:nvPicPr>
+                  <pic:blipFill>
+                    <a:blip r:embed="rId26"/>
+                    <a:stretch>
+                      <a:fillRect/>
+                    </a:stretch>
+                  </pic:blipFill>
+                  <pic:spPr>
+                    <a:xfrm>
+                      <a:off x="0" y="0"/>
+                      <a:ext cx="4924425" cy="685800"/>
+                    </a:xfrm>
+                    <a:prstGeom prst="rect">
+                      <a:avLst/>
+                    </a:prstGeom>
+                  </pic:spPr>
+                </pic:pic>
+              </a:graphicData>
+            </a:graphic>
+          </wp:inline>
+        </w:drawing>
+      </w:r>
+    </w:p>
+    <w:p>
+      <w:r>
+        <w:rPr>
+          <w:noProof/>
+        </w:rPr>
+        <w:drawing>
+          <wp:inline distT="0" distB="0" distL="0" distR="0" wp14:anchorId="14F62C49" wp14:editId="5D9E8A2E">
+            <wp:extent cx="5731510" cy="1533525"/>
+            <wp:effectExtent l="0" t="0" r="0" b="0"/>
+            <wp:docPr id="2020487433" name="Picture 1" descr="A screen shot of a computer program&#10;&#10;Description automatically generated"/>
+            <wp:cNvGraphicFramePr>
+              <a:graphicFrameLocks xmlns:a="http://schemas.openxmlformats.org/drawingml/2006/main" noChangeAspect="1"/>
+            </wp:cNvGraphicFramePr>
+            <a:graphic xmlns:a="http://schemas.openxmlformats.org/drawingml/2006/main">
+              <a:graphicData uri="http://schemas.openxmlformats.org/drawingml/2006/picture">
+                <pic:pic xmlns:pic="http://schemas.openxmlformats.org/drawingml/2006/picture">
+                  <pic:nvPicPr>
+                    <pic:cNvPr id="2020487433" name="Picture 1" descr="A screen shot of a computer program&#10;&#10;Description automatically generated"/>
+                    <pic:cNvPicPr/>
+                  </pic:nvPicPr>
+                  <pic:blipFill>
+                    <a:blip r:embed="rId27"/>
+                    <a:stretch>
+                      <a:fillRect/>
+                    </a:stretch>
+                  </pic:blipFill>
+                  <pic:spPr>
+                    <a:xfrm>
+                      <a:off x="0" y="0"/>
+                      <a:ext cx="5731510" cy="1533525"/>
+                    </a:xfrm>
+                    <a:prstGeom prst="rect">
+                      <a:avLst/>
+                    </a:prstGeom>
+                  </pic:spPr>
+                </pic:pic>
+              </a:graphicData>
+            </a:graphic>
+          </wp:inline>
+        </w:drawing>
+      </w:r>
+    </w:p>
+    <w:p>
+      <w:r>
+        <w:t xml:space="preserve">Edit mysql config file </w:t>
+      </w:r>
+    </w:p>
+    <w:p>
+      <w:r>
+        <w:rPr>
+          <w:noProof/>
+        </w:rPr>
+        <w:lastRenderedPageBreak/>
+        <w:drawing>
+          <wp:inline distT="0" distB="0" distL="0" distR="0" wp14:anchorId="60CD0AB6" wp14:editId="641DDD4F">
+            <wp:extent cx="5731510" cy="184785"/>
+            <wp:effectExtent l="0" t="0" r="0" b="0"/>
+            <wp:docPr id="1172153910" name="Picture 1"/>
+            <wp:cNvGraphicFramePr>
+              <a:graphicFrameLocks xmlns:a="http://schemas.openxmlformats.org/drawingml/2006/main" noChangeAspect="1"/>
+            </wp:cNvGraphicFramePr>
+            <a:graphic xmlns:a="http://schemas.openxmlformats.org/drawingml/2006/main">
+              <a:graphicData uri="http://schemas.openxmlformats.org/drawingml/2006/picture">
+                <pic:pic xmlns:pic="http://schemas.openxmlformats.org/drawingml/2006/picture">
+                  <pic:nvPicPr>
+                    <pic:cNvPr id="1172153910" name=""/>
+                    <pic:cNvPicPr/>
+                  </pic:nvPicPr>
+                  <pic:blipFill>
+                    <a:blip r:embed="rId28"/>
+                    <a:stretch>
+                      <a:fillRect/>
+                    </a:stretch>
+                  </pic:blipFill>
+                  <pic:spPr>
+                    <a:xfrm>
+                      <a:off x="0" y="0"/>
+                      <a:ext cx="5731510" cy="184785"/>
+                    </a:xfrm>
+                    <a:prstGeom prst="rect">
+                      <a:avLst/>
+                    </a:prstGeom>
+                  </pic:spPr>
+                </pic:pic>
+              </a:graphicData>
+            </a:graphic>
+          </wp:inline>
+        </w:drawing>
+      </w:r>
+    </w:p>
+    <w:p>
+      <w:r>
+        <w:t>//Ubuntu-server2 is the master server</w:t>
+      </w:r>
+    </w:p>
+    <w:p>
+      <w:r>
+        <w:t>Allow mysql server to listen to all networks</w:t>
+      </w:r>
+    </w:p>
+    <w:p>
+      <w:r>
+        <w:rPr>
+          <w:noProof/>
+        </w:rPr>
+        <w:drawing>
+          <wp:inline distT="0" distB="0" distL="0" distR="0" wp14:anchorId="48D99AB0" wp14:editId="5F103298">
+            <wp:extent cx="4619625" cy="333375"/>
+            <wp:effectExtent l="0" t="0" r="9525" b="9525"/>
+            <wp:docPr id="1923889616" name="Picture 1"/>
+            <wp:cNvGraphicFramePr>
+              <a:graphicFrameLocks xmlns:a="http://schemas.openxmlformats.org/drawingml/2006/main" noChangeAspect="1"/>
+            </wp:cNvGraphicFramePr>
+            <a:graphic xmlns:a="http://schemas.openxmlformats.org/drawingml/2006/main">
+              <a:graphicData uri="http://schemas.openxmlformats.org/drawingml/2006/picture">
+                <pic:pic xmlns:pic="http://schemas.openxmlformats.org/drawingml/2006/picture">
+                  <pic:nvPicPr>
+                    <pic:cNvPr id="1923889616" name=""/>
+                    <pic:cNvPicPr/>
+                  </pic:nvPicPr>
+                  <pic:blipFill>
+                    <a:blip r:embed="rId29"/>
+                    <a:stretch>
+                      <a:fillRect/>
+                    </a:stretch>
+                  </pic:blipFill>
+                  <pic:spPr>
+                    <a:xfrm>
+                      <a:off x="0" y="0"/>
+                      <a:ext cx="4619625" cy="333375"/>
+                    </a:xfrm>
+                    <a:prstGeom prst="rect">
+                      <a:avLst/>
+                    </a:prstGeom>
+                  </pic:spPr>
+                </pic:pic>
+              </a:graphicData>
+            </a:graphic>
+          </wp:inline>
+        </w:drawing>
+      </w:r>
+    </w:p>
+    <w:p>
+      <w:r>
+        <w:t xml:space="preserve">Uncomment this to give the server a unique id </w:t>
+      </w:r>
+    </w:p>
+    <w:p>
+      <w:r>
+        <w:rPr>
+          <w:noProof/>
+        </w:rPr>
+        <w:drawing>
+          <wp:inline distT="0" distB="0" distL="0" distR="0" wp14:anchorId="02E72B9B" wp14:editId="7980825E">
+            <wp:extent cx="3829050" cy="352425"/>
+            <wp:effectExtent l="0" t="0" r="0" b="9525"/>
+            <wp:docPr id="742583668" name="Picture 1"/>
+            <wp:cNvGraphicFramePr>
+              <a:graphicFrameLocks xmlns:a="http://schemas.openxmlformats.org/drawingml/2006/main" noChangeAspect="1"/>
+            </wp:cNvGraphicFramePr>
+            <a:graphic xmlns:a="http://schemas.openxmlformats.org/drawingml/2006/main">
+              <a:graphicData uri="http://schemas.openxmlformats.org/drawingml/2006/picture">
+                <pic:pic xmlns:pic="http://schemas.openxmlformats.org/drawingml/2006/picture">
+                  <pic:nvPicPr>
+                    <pic:cNvPr id="742583668" name=""/>
+                    <pic:cNvPicPr/>
+                  </pic:nvPicPr>
+                  <pic:blipFill>
+                    <a:blip r:embed="rId30"/>
+                    <a:stretch>
+                      <a:fillRect/>
+                    </a:stretch>
+                  </pic:blipFill>
+                  <pic:spPr>
+                    <a:xfrm>
+                      <a:off x="0" y="0"/>
+                      <a:ext cx="3829050" cy="352425"/>
+                    </a:xfrm>
+                    <a:prstGeom prst="rect">
+                      <a:avLst/>
+                    </a:prstGeom>
+                  </pic:spPr>
+                </pic:pic>
+              </a:graphicData>
+            </a:graphic>
+          </wp:inline>
+        </w:drawing>
+      </w:r>
+    </w:p>
+    <w:p>
+      <w:r>
+        <w:t>Uncomment to enable binary logging</w:t>
+      </w:r>
+    </w:p>
+    <w:p>
+      <w:r>
+        <w:rPr>
+          <w:noProof/>
+        </w:rPr>
+        <w:drawing>
+          <wp:inline distT="0" distB="0" distL="0" distR="0" wp14:anchorId="5913C734" wp14:editId="14A996E3">
+            <wp:extent cx="5731510" cy="362585"/>
+            <wp:effectExtent l="0" t="0" r="0" b="0"/>
+            <wp:docPr id="577346001" name="Picture 1"/>
+            <wp:cNvGraphicFramePr>
+              <a:graphicFrameLocks xmlns:a="http://schemas.openxmlformats.org/drawingml/2006/main" noChangeAspect="1"/>
+            </wp:cNvGraphicFramePr>
+            <a:graphic xmlns:a="http://schemas.openxmlformats.org/drawingml/2006/main">
+              <a:graphicData uri="http://schemas.openxmlformats.org/drawingml/2006/picture">
+                <pic:pic xmlns:pic="http://schemas.openxmlformats.org/drawingml/2006/picture">
+                  <pic:nvPicPr>
+                    <pic:cNvPr id="577346001" name=""/>
+                    <pic:cNvPicPr/>
+                  </pic:nvPicPr>
+                  <pic:blipFill>
+                    <a:blip r:embed="rId31"/>
+                    <a:stretch>
+                      <a:fillRect/>
+                    </a:stretch>
+                  </pic:blipFill>
+                  <pic:spPr>
+                    <a:xfrm>
+                      <a:off x="0" y="0"/>
+                      <a:ext cx="5731510" cy="362585"/>
+                    </a:xfrm>
+                    <a:prstGeom prst="rect">
+                      <a:avLst/>
+                    </a:prstGeom>
+                  </pic:spPr>
+                </pic:pic>
+              </a:graphicData>
+            </a:graphic>
+          </wp:inline>
+        </w:drawing>
+      </w:r>
+    </w:p>
+    <w:p>
+      <w:r>
+        <w:t>Specify db to replicate</w:t>
+      </w:r>
+    </w:p>
+    <w:p>
+      <w:r>
+        <w:rPr>
+          <w:noProof/>
+        </w:rPr>
+        <w:drawing>
+          <wp:inline distT="0" distB="0" distL="0" distR="0" wp14:anchorId="3062C373" wp14:editId="27AFE37C">
+            <wp:extent cx="5010150" cy="542925"/>
+            <wp:effectExtent l="0" t="0" r="0" b="9525"/>
+            <wp:docPr id="1991855599" name="Picture 1" descr="A black and blue background with white text&#10;&#10;Description automatically generated"/>
+            <wp:cNvGraphicFramePr>
+              <a:graphicFrameLocks xmlns:a="http://schemas.openxmlformats.org/drawingml/2006/main" noChangeAspect="1"/>
+            </wp:cNvGraphicFramePr>
+            <a:graphic xmlns:a="http://schemas.openxmlformats.org/drawingml/2006/main">
+              <a:graphicData uri="http://schemas.openxmlformats.org/drawingml/2006/picture">
+                <pic:pic xmlns:pic="http://schemas.openxmlformats.org/drawingml/2006/picture">
+                  <pic:nvPicPr>
+                    <pic:cNvPr id="1991855599" name="Picture 1" descr="A black and blue background with white text&#10;&#10;Description automatically generated"/>
+                    <pic:cNvPicPr/>
+                  </pic:nvPicPr>
+                  <pic:blipFill>
+                    <a:blip r:embed="rId32"/>
+                    <a:stretch>
+                      <a:fillRect/>
+                    </a:stretch>
+                  </pic:blipFill>
+                  <pic:spPr>
+                    <a:xfrm>
+                      <a:off x="0" y="0"/>
+                      <a:ext cx="5010150" cy="542925"/>
+                    </a:xfrm>
+                    <a:prstGeom prst="rect">
+                      <a:avLst/>
+                    </a:prstGeom>
+                  </pic:spPr>
+                </pic:pic>
+              </a:graphicData>
+            </a:graphic>
+          </wp:inline>
+        </w:drawing>
+      </w:r>
+    </w:p>
+    <w:p>
+      <w:r>
+        <w:t xml:space="preserve">Apply changes and check status </w:t>
+      </w:r>
+    </w:p>
+    <w:p>
+      <w:r>
+        <w:rPr>
+          <w:noProof/>
+        </w:rPr>
+        <w:drawing>
+          <wp:inline distT="0" distB="0" distL="0" distR="0" wp14:anchorId="52113A17" wp14:editId="34ACC61D">
+            <wp:extent cx="5731510" cy="1770380"/>
+            <wp:effectExtent l="0" t="0" r="0" b="0"/>
+            <wp:docPr id="156454188" name="Picture 1" descr="A screen shot of a computer&#10;&#10;Description automatically generated"/>
+            <wp:cNvGraphicFramePr>
+              <a:graphicFrameLocks xmlns:a="http://schemas.openxmlformats.org/drawingml/2006/main" noChangeAspect="1"/>
+            </wp:cNvGraphicFramePr>
+            <a:graphic xmlns:a="http://schemas.openxmlformats.org/drawingml/2006/main">
+              <a:graphicData uri="http://schemas.openxmlformats.org/drawingml/2006/picture">
+                <pic:pic xmlns:pic="http://schemas.openxmlformats.org/drawingml/2006/picture">
+                  <pic:nvPicPr>
+                    <pic:cNvPr id="156454188" name="Picture 1" descr="A screen shot of a computer&#10;&#10;Description automatically generated"/>
+                    <pic:cNvPicPr/>
+                  </pic:nvPicPr>
+                  <pic:blipFill>
+                    <a:blip r:embed="rId33"/>
+                    <a:stretch>
+                      <a:fillRect/>
+                    </a:stretch>
+                  </pic:blipFill>
+                  <pic:spPr>
+                    <a:xfrm>
+                      <a:off x="0" y="0"/>
+                      <a:ext cx="5731510" cy="1770380"/>
+                    </a:xfrm>
+                    <a:prstGeom prst="rect">
+                      <a:avLst/>
+                    </a:prstGeom>
+                  </pic:spPr>
+                </pic:pic>
+              </a:graphicData>
+            </a:graphic>
+          </wp:inline>
+        </w:drawing>
+      </w:r>
+    </w:p>
+    <w:p>
+      <w:r>
+        <w:t>Then a replication nuser should be created</w:t>
+      </w:r>
+    </w:p>
+    <w:p>
+      <w:r>
+        <w:t>And give it replication privileges</w:t>
+      </w:r>
+    </w:p>
+    <w:p>
+      <w:r>
+        <w:rPr>
+          <w:noProof/>
+        </w:rPr>
+        <w:lastRenderedPageBreak/>
+        <w:drawing>
+          <wp:inline distT="0" distB="0" distL="0" distR="0" wp14:anchorId="3B805EF5" wp14:editId="5A7EDB6F">
+            <wp:extent cx="5731510" cy="3089275"/>
+            <wp:effectExtent l="0" t="0" r="0" b="0"/>
+            <wp:docPr id="1987456151" name="Picture 1" descr="A screenshot of a computer screen&#10;&#10;Description automatically generated"/>
+            <wp:cNvGraphicFramePr>
+              <a:graphicFrameLocks xmlns:a="http://schemas.openxmlformats.org/drawingml/2006/main" noChangeAspect="1"/>
+            </wp:cNvGraphicFramePr>
+            <a:graphic xmlns:a="http://schemas.openxmlformats.org/drawingml/2006/main">
+              <a:graphicData uri="http://schemas.openxmlformats.org/drawingml/2006/picture">
+                <pic:pic xmlns:pic="http://schemas.openxmlformats.org/drawingml/2006/picture">
+                  <pic:nvPicPr>
+                    <pic:cNvPr id="1987456151" name="Picture 1" descr="A screenshot of a computer screen&#10;&#10;Description automatically generated"/>
+                    <pic:cNvPicPr/>
+                  </pic:nvPicPr>
+                  <pic:blipFill>
+                    <a:blip r:embed="rId34"/>
+                    <a:stretch>
+                      <a:fillRect/>
+                    </a:stretch>
+                  </pic:blipFill>
+                  <pic:spPr>
+                    <a:xfrm>
+                      <a:off x="0" y="0"/>
+                      <a:ext cx="5731510" cy="3089275"/>
+                    </a:xfrm>
+                    <a:prstGeom prst="rect">
+                      <a:avLst/>
+                    </a:prstGeom>
+                  </pic:spPr>
+                </pic:pic>
+              </a:graphicData>
+            </a:graphic>
+          </wp:inline>
+        </w:drawing>
+      </w:r>
+    </w:p>
+    <w:p>
+      <w:r>
+        <w:t>File and position values are need to configure the slave server</w:t>
+      </w:r>
+    </w:p>
+    <w:p>
+      <w:r>
+        <w:rPr>
+          <w:noProof/>
+        </w:rPr>
+        <w:drawing>
+          <wp:inline distT="0" distB="0" distL="0" distR="0" wp14:anchorId="7E665B08" wp14:editId="6937819A">
+            <wp:extent cx="5731510" cy="1385570"/>
+            <wp:effectExtent l="0" t="0" r="0" b="0"/>
+            <wp:docPr id="1511747074" name="Picture 1" descr="A computer screen with white text&#10;&#10;Description automatically generated"/>
+            <wp:cNvGraphicFramePr>
+              <a:graphicFrameLocks xmlns:a="http://schemas.openxmlformats.org/drawingml/2006/main" noChangeAspect="1"/>
+            </wp:cNvGraphicFramePr>
+            <a:graphic xmlns:a="http://schemas.openxmlformats.org/drawingml/2006/main">
+              <a:graphicData uri="http://schemas.openxmlformats.org/drawingml/2006/picture">
+                <pic:pic xmlns:pic="http://schemas.openxmlformats.org/drawingml/2006/picture">
+                  <pic:nvPicPr>
+                    <pic:cNvPr id="1511747074" name="Picture 1" descr="A computer screen with white text&#10;&#10;Description automatically generated"/>
+                    <pic:cNvPicPr/>
+                  </pic:nvPicPr>
+                  <pic:blipFill>
+                    <a:blip r:embed="rId35"/>
+                    <a:stretch>
+                      <a:fillRect/>
+                    </a:stretch>
+                  </pic:blipFill>
+                  <pic:spPr>
+                    <a:xfrm>
+                      <a:off x="0" y="0"/>
+                      <a:ext cx="5731510" cy="1385570"/>
+                    </a:xfrm>
+                    <a:prstGeom prst="rect">
+                      <a:avLst/>
+                    </a:prstGeom>
+                  </pic:spPr>
+                </pic:pic>
+              </a:graphicData>
+            </a:graphic>
+          </wp:inline>
+        </w:drawing>
+      </w:r>
+    </w:p>
+    <w:p>
+      <w:pPr>
+        <w:pStyle w:val="ListParagraph"/>
+        <w:numPr>
+          <w:ilvl w:val="0"/>
+          <w:numId w:val="1"/>
+        </w:numPr>
+      </w:pPr>
+      <w:r>
+        <w:t>Configuring slave server (ubuntu-server1)</w:t>
+      </w:r>
+    </w:p>
+    <w:p>
+      <w:pPr>
+        <w:pStyle w:val="ListParagraph"/>
+      </w:pPr>
+    </w:p>
+    <w:p>
+      <w:pPr>
+        <w:pStyle w:val="ListParagraph"/>
+      </w:pPr>
+      <w:r>
+        <w:rPr>
+          <w:noProof/>
+        </w:rPr>
+        <w:drawing>
+          <wp:inline distT="0" distB="0" distL="0" distR="0" wp14:anchorId="715C4272" wp14:editId="5375A3AC">
+            <wp:extent cx="5731510" cy="242570"/>
+            <wp:effectExtent l="0" t="0" r="0" b="0"/>
+            <wp:docPr id="1016530914" name="Picture 1"/>
+            <wp:cNvGraphicFramePr>
+              <a:graphicFrameLocks xmlns:a="http://schemas.openxmlformats.org/drawingml/2006/main" noChangeAspect="1"/>
+            </wp:cNvGraphicFramePr>
+            <a:graphic xmlns:a="http://schemas.openxmlformats.org/drawingml/2006/main">
+              <a:graphicData uri="http://schemas.openxmlformats.org/drawingml/2006/picture">
+                <pic:pic xmlns:pic="http://schemas.openxmlformats.org/drawingml/2006/picture">
+                  <pic:nvPicPr>
+                    <pic:cNvPr id="1016530914" name=""/>
+                    <pic:cNvPicPr/>
+                  </pic:nvPicPr>
+                  <pic:blipFill>
+                    <a:blip r:embed="rId36"/>
+                    <a:stretch>
+                      <a:fillRect/>
+                    </a:stretch>
+                  </pic:blipFill>
+                  <pic:spPr>
+                    <a:xfrm>
+                      <a:off x="0" y="0"/>
+                      <a:ext cx="5731510" cy="242570"/>
+                    </a:xfrm>
+                    <a:prstGeom prst="rect">
+                      <a:avLst/>
+                    </a:prstGeom>
+                  </pic:spPr>
+                </pic:pic>
+              </a:graphicData>
+            </a:graphic>
+          </wp:inline>
+        </w:drawing>
+      </w:r>
+    </w:p>
+    <w:p>
+      <w:pPr>
+        <w:pStyle w:val="ListParagraph"/>
+      </w:pPr>
+      <w:r>
+        <w:rPr>
+          <w:noProof/>
+        </w:rPr>
+        <w:drawing>
+          <wp:inline distT="0" distB="0" distL="0" distR="0" wp14:anchorId="5E890CA3" wp14:editId="4AB6B81C">
+            <wp:extent cx="4572000" cy="381000"/>
+            <wp:effectExtent l="0" t="0" r="0" b="0"/>
+            <wp:docPr id="1698800483" name="Picture 1"/>
+            <wp:cNvGraphicFramePr>
+              <a:graphicFrameLocks xmlns:a="http://schemas.openxmlformats.org/drawingml/2006/main" noChangeAspect="1"/>
+            </wp:cNvGraphicFramePr>
+            <a:graphic xmlns:a="http://schemas.openxmlformats.org/drawingml/2006/main">
+              <a:graphicData uri="http://schemas.openxmlformats.org/drawingml/2006/picture">
+                <pic:pic xmlns:pic="http://schemas.openxmlformats.org/drawingml/2006/picture">
+                  <pic:nvPicPr>
+                    <pic:cNvPr id="1698800483" name=""/>
+                    <pic:cNvPicPr/>
+                  </pic:nvPicPr>
+                  <pic:blipFill>
+                    <a:blip r:embed="rId37"/>
+                    <a:stretch>
+                      <a:fillRect/>
+                    </a:stretch>
+                  </pic:blipFill>
+                  <pic:spPr>
+                    <a:xfrm>
+                      <a:off x="0" y="0"/>
+                      <a:ext cx="4572000" cy="381000"/>
+                    </a:xfrm>
+                    <a:prstGeom prst="rect">
+                      <a:avLst/>
+                    </a:prstGeom>
+                  </pic:spPr>
+                </pic:pic>
+              </a:graphicData>
+            </a:graphic>
+          </wp:inline>
+        </w:drawing>
+      </w:r>
+    </w:p>
+    <w:p>
+      <w:pPr>
+        <w:pStyle w:val="ListParagraph"/>
+      </w:pPr>
+      <w:r>
+        <w:rPr>
+          <w:noProof/>
+        </w:rPr>
+        <w:drawing>
+          <wp:inline distT="0" distB="0" distL="0" distR="0" wp14:anchorId="2862A10B" wp14:editId="6AC8EEF9">
+            <wp:extent cx="3810000" cy="333375"/>
+            <wp:effectExtent l="0" t="0" r="0" b="9525"/>
+            <wp:docPr id="279517487" name="Picture 1"/>
+            <wp:cNvGraphicFramePr>
+              <a:graphicFrameLocks xmlns:a="http://schemas.openxmlformats.org/drawingml/2006/main" noChangeAspect="1"/>
+            </wp:cNvGraphicFramePr>
+            <a:graphic xmlns:a="http://schemas.openxmlformats.org/drawingml/2006/main">
+              <a:graphicData uri="http://schemas.openxmlformats.org/drawingml/2006/picture">
+                <pic:pic xmlns:pic="http://schemas.openxmlformats.org/drawingml/2006/picture">
+                  <pic:nvPicPr>
+                    <pic:cNvPr id="279517487" name=""/>
+                    <pic:cNvPicPr/>
+                  </pic:nvPicPr>
+                  <pic:blipFill>
+                    <a:blip r:embed="rId38"/>
+                    <a:stretch>
+                      <a:fillRect/>
+                    </a:stretch>
+                  </pic:blipFill>
+                  <pic:spPr>
+                    <a:xfrm>
+                      <a:off x="0" y="0"/>
+                      <a:ext cx="3810000" cy="333375"/>
+                    </a:xfrm>
+                    <a:prstGeom prst="rect">
+                      <a:avLst/>
+                    </a:prstGeom>
+                  </pic:spPr>
+                </pic:pic>
+              </a:graphicData>
+            </a:graphic>
+          </wp:inline>
+        </w:drawing>
+      </w:r>
+    </w:p>
+    <w:p>
+      <w:pPr>
+        <w:pStyle w:val="ListParagraph"/>
+      </w:pPr>
+      <w:r>
+        <w:rPr>
+          <w:noProof/>
+        </w:rPr>
+        <w:drawing>
+          <wp:inline distT="0" distB="0" distL="0" distR="0" wp14:anchorId="6BBED2BE" wp14:editId="3C870EF0">
+            <wp:extent cx="5731510" cy="1781175"/>
+            <wp:effectExtent l="0" t="0" r="0" b="0"/>
+            <wp:docPr id="1347845862" name="Picture 1" descr="A screen shot of a computer&#10;&#10;Description automatically generated"/>
+            <wp:cNvGraphicFramePr>
+              <a:graphicFrameLocks xmlns:a="http://schemas.openxmlformats.org/drawingml/2006/main" noChangeAspect="1"/>
+            </wp:cNvGraphicFramePr>
+            <a:graphic xmlns:a="http://schemas.openxmlformats.org/drawingml/2006/main">
+              <a:graphicData uri="http://schemas.openxmlformats.org/drawingml/2006/picture">
+                <pic:pic xmlns:pic="http://schemas.openxmlformats.org/drawingml/2006/picture">
+                  <pic:nvPicPr>
+                    <pic:cNvPr id="1347845862" name="Picture 1" descr="A screen shot of a computer&#10;&#10;Description automatically generated"/>
+                    <pic:cNvPicPr/>
+                  </pic:nvPicPr>
+                  <pic:blipFill>
+                    <a:blip r:embed="rId39"/>
+                    <a:stretch>
+                      <a:fillRect/>
+                    </a:stretch>
+                  </pic:blipFill>
+                  <pic:spPr>
+                    <a:xfrm>
+                      <a:off x="0" y="0"/>
+                      <a:ext cx="5731510" cy="1781175"/>
+                    </a:xfrm>
+                    <a:prstGeom prst="rect">
+                      <a:avLst/>
+                    </a:prstGeom>
+                  </pic:spPr>
+                </pic:pic>
+              </a:graphicData>
+            </a:graphic>
+          </wp:inline>
+        </w:drawing>
+      </w:r>
+    </w:p>
+    <w:p>
+      <w:pPr>
+        <w:pStyle w:val="ListParagraph"/>
+      </w:pPr>
+    </w:p>
+    <w:p>
+      <w:pPr>
+        <w:pStyle w:val="ListParagraph"/>
+      </w:pPr>
+      <w:r>
+        <w:t>Connect to mysql</w:t>
+      </w:r>
+    </w:p>
+    <w:p>
+      <w:pPr>
+        <w:pStyle w:val="ListParagraph"/>
+      </w:pPr>
+      <w:r>
+        <w:lastRenderedPageBreak/>
+        <w:t>Stop slave process</w:t>
+      </w:r>
+    </w:p>
+    <w:p>
+      <w:pPr>
+        <w:pStyle w:val="ListParagraph"/>
+      </w:pPr>
+      <w:r>
+        <w:rPr>
+          <w:noProof/>
+        </w:rPr>
+        <w:drawing>
+          <wp:inline distT="0" distB="0" distL="0" distR="0" wp14:anchorId="22B99EC7" wp14:editId="460D076B">
+            <wp:extent cx="2667000" cy="438150"/>
+            <wp:effectExtent l="0" t="0" r="0" b="0"/>
+            <wp:docPr id="924185769" name="Picture 1"/>
+            <wp:cNvGraphicFramePr>
+              <a:graphicFrameLocks xmlns:a="http://schemas.openxmlformats.org/drawingml/2006/main" noChangeAspect="1"/>
+            </wp:cNvGraphicFramePr>
+            <a:graphic xmlns:a="http://schemas.openxmlformats.org/drawingml/2006/main">
+              <a:graphicData uri="http://schemas.openxmlformats.org/drawingml/2006/picture">
+                <pic:pic xmlns:pic="http://schemas.openxmlformats.org/drawingml/2006/picture">
+                  <pic:nvPicPr>
+                    <pic:cNvPr id="924185769" name=""/>
+                    <pic:cNvPicPr/>
+                  </pic:nvPicPr>
+                  <pic:blipFill>
+                    <a:blip r:embed="rId40"/>
+                    <a:stretch>
+                      <a:fillRect/>
+                    </a:stretch>
+                  </pic:blipFill>
+                  <pic:spPr>
+                    <a:xfrm>
+                      <a:off x="0" y="0"/>
+                      <a:ext cx="2667000" cy="438150"/>
+                    </a:xfrm>
+                    <a:prstGeom prst="rect">
+                      <a:avLst/>
+                    </a:prstGeom>
+                  </pic:spPr>
+                </pic:pic>
+              </a:graphicData>
+            </a:graphic>
+          </wp:inline>
+        </w:drawing>
+      </w:r>
+    </w:p>
+    <w:p>
+      <w:pPr>
+        <w:pStyle w:val="ListParagraph"/>
+      </w:pPr>
+    </w:p>
+    <w:p>
+      <w:pPr>
+        <w:pStyle w:val="ListParagraph"/>
+      </w:pPr>
+      <w:r>
+        <w:t>Configure slave to find the master server, provide replication user creds,binary log file and position</w:t>
+      </w:r>
+    </w:p>
+    <w:p>
+      <w:pPr>
+        <w:pStyle w:val="ListParagraph"/>
+      </w:pPr>
+      <w:r>
+        <w:rPr>
+          <w:noProof/>
+        </w:rPr>
+        <w:drawing>
+          <wp:inline distT="0" distB="0" distL="0" distR="0" wp14:anchorId="4402AF3F" wp14:editId="5E310BCE">
+            <wp:extent cx="5731510" cy="1744980"/>
+            <wp:effectExtent l="0" t="0" r="0" b="0"/>
+            <wp:docPr id="1332927294" name="Picture 1" descr="A screen shot of a computer code&#10;&#10;Description automatically generated"/>
+            <wp:cNvGraphicFramePr>
+              <a:graphicFrameLocks xmlns:a="http://schemas.openxmlformats.org/drawingml/2006/main" noChangeAspect="1"/>
+            </wp:cNvGraphicFramePr>
+            <a:graphic xmlns:a="http://schemas.openxmlformats.org/drawingml/2006/main">
+              <a:graphicData uri="http://schemas.openxmlformats.org/drawingml/2006/picture">
+                <pic:pic xmlns:pic="http://schemas.openxmlformats.org/drawingml/2006/picture">
+                  <pic:nvPicPr>
+                    <pic:cNvPr id="1332927294" name="Picture 1" descr="A screen shot of a computer code&#10;&#10;Description automatically generated"/>
+                    <pic:cNvPicPr/>
+                  </pic:nvPicPr>
+                  <pic:blipFill>
+                    <a:blip r:embed="rId41"/>
+                    <a:stretch>
+                      <a:fillRect/>
+                    </a:stretch>
+                  </pic:blipFill>
+                  <pic:spPr>
+                    <a:xfrm>
+                      <a:off x="0" y="0"/>
+                      <a:ext cx="5731510" cy="1744980"/>
+                    </a:xfrm>
+                    <a:prstGeom prst="rect">
+                      <a:avLst/>
+                    </a:prstGeom>
+                  </pic:spPr>
+                </pic:pic>
+              </a:graphicData>
+            </a:graphic>
+          </wp:inline>
+        </w:drawing>
+      </w:r>
+    </w:p>
+    <w:p>
+      <w:pPr>
+        <w:pStyle w:val="ListParagraph"/>
+      </w:pPr>
+    </w:p>
+    <w:p>
+      <w:pPr>
+        <w:pStyle w:val="ListParagraph"/>
+      </w:pPr>
+      <w:r>
+        <w:t xml:space="preserve">Start slave process and check its status </w:t>
+      </w:r>
+    </w:p>
+    <w:p>
+      <w:pPr>
+        <w:pStyle w:val="ListParagraph"/>
+      </w:pPr>
+      <w:r>
+        <w:rPr>
+          <w:noProof/>
+        </w:rPr>
+        <w:lastRenderedPageBreak/>
+        <w:drawing>
+          <wp:inline distT="0" distB="0" distL="0" distR="0" wp14:anchorId="740CDFB9" wp14:editId="7FFBBA92">
+            <wp:extent cx="5731510" cy="5370195"/>
+            <wp:effectExtent l="0" t="0" r="0" b="0"/>
+            <wp:docPr id="529912988" name="Picture 1" descr="A screenshot of a computer&#10;&#10;Description automatically generated"/>
+            <wp:cNvGraphicFramePr>
+              <a:graphicFrameLocks xmlns:a="http://schemas.openxmlformats.org/drawingml/2006/main" noChangeAspect="1"/>
+            </wp:cNvGraphicFramePr>
+            <a:graphic xmlns:a="http://schemas.openxmlformats.org/drawingml/2006/main">
+              <a:graphicData uri="http://schemas.openxmlformats.org/drawingml/2006/picture">
+                <pic:pic xmlns:pic="http://schemas.openxmlformats.org/drawingml/2006/picture">
+                  <pic:nvPicPr>
+                    <pic:cNvPr id="529912988" name="Picture 1" descr="A screenshot of a computer&#10;&#10;Description automatically generated"/>
+                    <pic:cNvPicPr/>
+                  </pic:nvPicPr>
+                  <pic:blipFill>
+                    <a:blip r:embed="rId42"/>
+                    <a:stretch>
+                      <a:fillRect/>
+                    </a:stretch>
+                  </pic:blipFill>
+                  <pic:spPr>
+                    <a:xfrm>
+                      <a:off x="0" y="0"/>
+                      <a:ext cx="5731510" cy="5370195"/>
+                    </a:xfrm>
+                    <a:prstGeom prst="rect">
+                      <a:avLst/>
+                    </a:prstGeom>
+                  </pic:spPr>
+                </pic:pic>
+              </a:graphicData>
+            </a:graphic>
+          </wp:inline>
+        </w:drawing>
+      </w:r>
+    </w:p>
+    <w:p>
+      <w:pPr>
+        <w:pStyle w:val="ListParagraph"/>
+      </w:pPr>
+    </w:p>
+    <w:p>
+      <w:pPr>
+        <w:pStyle w:val="ListParagraph"/>
+      </w:pPr>
+    </w:p>
+    <w:p>
+      <w:pPr>
+        <w:pStyle w:val="ListParagraph"/>
+      </w:pPr>
+      <w:r>
+        <w:t>Unlock table in master server</w:t>
+      </w:r>
+      <w:r>
+        <w:t xml:space="preserve">  </w:t>
+      </w:r>
+    </w:p>
+    <w:p>
+      <w:pPr>
+        <w:pStyle w:val="ListParagraph"/>
+      </w:pPr>
+      <w:r>
+        <w:t>// to ensure consistent state of table while configuring replication</w:t>
+      </w:r>
+    </w:p>
+    <w:p>
+      <w:pPr>
+        <w:pStyle w:val="ListParagraph"/>
+      </w:pPr>
+      <w:r>
+        <w:rPr>
+          <w:noProof/>
+        </w:rPr>
+        <w:drawing>
+          <wp:inline distT="0" distB="0" distL="0" distR="0" wp14:anchorId="09EAB8E2" wp14:editId="29B11C6B">
+            <wp:extent cx="5429250" cy="723900"/>
+            <wp:effectExtent l="0" t="0" r="0" b="0"/>
+            <wp:docPr id="1378508627" name="Picture 1" descr="A black background with white text&#10;&#10;Description automatically generated"/>
+            <wp:cNvGraphicFramePr>
+              <a:graphicFrameLocks xmlns:a="http://schemas.openxmlformats.org/drawingml/2006/main" noChangeAspect="1"/>
+            </wp:cNvGraphicFramePr>
+            <a:graphic xmlns:a="http://schemas.openxmlformats.org/drawingml/2006/main">
+              <a:graphicData uri="http://schemas.openxmlformats.org/drawingml/2006/picture">
+                <pic:pic xmlns:pic="http://schemas.openxmlformats.org/drawingml/2006/picture">
+                  <pic:nvPicPr>
+                    <pic:cNvPr id="1378508627" name="Picture 1" descr="A black background with white text&#10;&#10;Description automatically generated"/>
+                    <pic:cNvPicPr/>
+                  </pic:nvPicPr>
+                  <pic:blipFill>
+                    <a:blip r:embed="rId43"/>
+                    <a:stretch>
+                      <a:fillRect/>
+                    </a:stretch>
+                  </pic:blipFill>
+                  <pic:spPr>
+                    <a:xfrm>
+                      <a:off x="0" y="0"/>
+                      <a:ext cx="5429250" cy="723900"/>
+                    </a:xfrm>
+                    <a:prstGeom prst="rect">
+                      <a:avLst/>
+                    </a:prstGeom>
+                  </pic:spPr>
+                </pic:pic>
+              </a:graphicData>
+            </a:graphic>
+          </wp:inline>
+        </w:drawing>
+      </w:r>
+    </w:p>
+    <w:p>
+      <w:pPr>
+        <w:pStyle w:val="ListParagraph"/>
+      </w:pPr>
+    </w:p>
+    <w:p>
+      <w:pPr>
+        <w:pStyle w:val="ListParagraph"/>
+      </w:pPr>
+    </w:p>
+    <w:p>
+      <w:pPr>
+        <w:pStyle w:val="ListParagraph"/>
+        <w:numPr>
+          <w:ilvl w:val="0"/>
+          <w:numId w:val="1"/>
+        </w:numPr>
+      </w:pPr>
+      <w:r>
+        <w:t>Test replication</w:t>
+      </w:r>
+    </w:p>
+    <w:p>
+      <w:r>
+        <w:t>Add data to table on master server</w:t>
+      </w:r>
+    </w:p>
+    <w:p>
+      <w:r>
+        <w:rPr>
+          <w:noProof/>
+        </w:rPr>
+        <w:lastRenderedPageBreak/>
+        <w:drawing>
+          <wp:inline distT="0" distB="0" distL="0" distR="0" wp14:anchorId="53498BC5" wp14:editId="6CDBF8FF">
+            <wp:extent cx="5731510" cy="1638300"/>
+            <wp:effectExtent l="0" t="0" r="0" b="0"/>
+            <wp:docPr id="651226709" name="Picture 1" descr="A black screen with white text&#10;&#10;Description automatically generated"/>
+            <wp:cNvGraphicFramePr>
+              <a:graphicFrameLocks xmlns:a="http://schemas.openxmlformats.org/drawingml/2006/main" noChangeAspect="1"/>
+            </wp:cNvGraphicFramePr>
+            <a:graphic xmlns:a="http://schemas.openxmlformats.org/drawingml/2006/main">
+              <a:graphicData uri="http://schemas.openxmlformats.org/drawingml/2006/picture">
+                <pic:pic xmlns:pic="http://schemas.openxmlformats.org/drawingml/2006/picture">
+                  <pic:nvPicPr>
+                    <pic:cNvPr id="651226709" name="Picture 1" descr="A black screen with white text&#10;&#10;Description automatically generated"/>
+                    <pic:cNvPicPr/>
+                  </pic:nvPicPr>
+                  <pic:blipFill>
+                    <a:blip r:embed="rId44"/>
+                    <a:stretch>
+                      <a:fillRect/>
+                    </a:stretch>
+                  </pic:blipFill>
+                  <pic:spPr>
+                    <a:xfrm>
+                      <a:off x="0" y="0"/>
+                      <a:ext cx="5731510" cy="1638300"/>
+                    </a:xfrm>
+                    <a:prstGeom prst="rect">
+                      <a:avLst/>
+                    </a:prstGeom>
+                  </pic:spPr>
+                </pic:pic>
+              </a:graphicData>
+            </a:graphic>
+          </wp:inline>
+        </w:drawing>
+      </w:r>
+    </w:p>
+    <w:p/>
+    <w:p>
+      <w:r>
+        <w:t>Now check it on slave server</w:t>
+      </w:r>
+    </w:p>
+    <w:p>
+      <w:r>
+        <w:rPr>
+          <w:noProof/>
+        </w:rPr>
+        <w:drawing>
+          <wp:inline distT="0" distB="0" distL="0" distR="0" wp14:anchorId="3E0F9EC9" wp14:editId="24BC6835">
+            <wp:extent cx="5267325" cy="3686175"/>
+            <wp:effectExtent l="0" t="0" r="9525" b="9525"/>
+            <wp:docPr id="210424156" name="Picture 1" descr="A screen shot of a computer&#10;&#10;Description automatically generated"/>
+            <wp:cNvGraphicFramePr>
+              <a:graphicFrameLocks xmlns:a="http://schemas.openxmlformats.org/drawingml/2006/main" noChangeAspect="1"/>
+            </wp:cNvGraphicFramePr>
+            <a:graphic xmlns:a="http://schemas.openxmlformats.org/drawingml/2006/main">
+              <a:graphicData uri="http://schemas.openxmlformats.org/drawingml/2006/picture">
+                <pic:pic xmlns:pic="http://schemas.openxmlformats.org/drawingml/2006/picture">
+                  <pic:nvPicPr>
+                    <pic:cNvPr id="210424156" name="Picture 1" descr="A screen shot of a computer&#10;&#10;Description automatically generated"/>
+                    <pic:cNvPicPr/>
+                  </pic:nvPicPr>
+                  <pic:blipFill>
+                    <a:blip r:embed="rId45"/>
+                    <a:stretch>
+                      <a:fillRect/>
+                    </a:stretch>
+                  </pic:blipFill>
+                  <pic:spPr>
+                    <a:xfrm>
+                      <a:off x="0" y="0"/>
+                      <a:ext cx="5267325" cy="3686175"/>
+                    </a:xfrm>
+                    <a:prstGeom prst="rect">
+                      <a:avLst/>
+                    </a:prstGeom>
+                  </pic:spPr>
+                </pic:pic>
+              </a:graphicData>
+            </a:graphic>
+          </wp:inline>
+        </w:drawing>
+      </w:r>
+    </w:p>
+    <w:p/>
+    <w:p>
+      <w:r>
+        <w:t>DONE</w:t>
       </w:r>
     </w:p>
     <w:sectPr>
@@ -1290,7 +2360,7 @@
   <w:abstractNum w:abstractNumId="0" w15:restartNumberingAfterBreak="0">
     <w:nsid w:val="57703823"/>
     <w:multiLevelType w:val="hybridMultilevel"/>
-    <w:tmpl w:val="E1F659E4"/>
+    <w:tmpl w:val="C910276E"/>
     <w:lvl w:ilvl="0" w:tplc="08090001">
       <w:start w:val="1"/>
       <w:numFmt w:val="bullet"/>
@@ -2009,6 +3079,7 @@
   <w:style w:type="character" w:default="1" w:styleId="DefaultParagraphFont">
     <w:name w:val="Default Paragraph Font"/>
     <w:uiPriority w:val="1"/>
+    <w:semiHidden/>
     <w:unhideWhenUsed/>
   </w:style>
   <w:style w:type="table" w:default="1" w:styleId="TableNormal">
